--- a/Alkalmazás felépítésének vizsgálata.docx
+++ b/Alkalmazás felépítésének vizsgálata.docx
@@ -22,7 +22,77 @@
         <w:rPr>
           <w:color w:val="auto"/>
         </w:rPr>
-        <w:t>A feladat a Timber nevű alkalmazás forráskódjának és repository-jának vizsgálata. Az elkészült doksit egy gitHub repositoryba tegyétek f</w:t>
+        <w:t xml:space="preserve">A feladat a </w:t>
+      </w:r>
+      <w:proofErr w:type="spellStart"/>
+      <w:r>
+        <w:rPr>
+          <w:color w:val="auto"/>
+        </w:rPr>
+        <w:t>Timber</w:t>
+      </w:r>
+      <w:proofErr w:type="spellEnd"/>
+      <w:r>
+        <w:rPr>
+          <w:color w:val="auto"/>
+        </w:rPr>
+        <w:t xml:space="preserve"> nevű alkalmazás forráskódjának és </w:t>
+      </w:r>
+      <w:proofErr w:type="spellStart"/>
+      <w:r>
+        <w:rPr>
+          <w:color w:val="auto"/>
+        </w:rPr>
+        <w:t>repository-jának</w:t>
+      </w:r>
+      <w:proofErr w:type="spellEnd"/>
+      <w:r>
+        <w:rPr>
+          <w:color w:val="auto"/>
+        </w:rPr>
+        <w:t xml:space="preserve"> vizsgálata. Az elkészült </w:t>
+      </w:r>
+      <w:proofErr w:type="spellStart"/>
+      <w:r>
+        <w:rPr>
+          <w:color w:val="auto"/>
+        </w:rPr>
+        <w:t>doksit</w:t>
+      </w:r>
+      <w:proofErr w:type="spellEnd"/>
+      <w:r>
+        <w:rPr>
+          <w:color w:val="auto"/>
+        </w:rPr>
+        <w:t xml:space="preserve"> egy </w:t>
+      </w:r>
+      <w:proofErr w:type="spellStart"/>
+      <w:r>
+        <w:rPr>
+          <w:color w:val="auto"/>
+        </w:rPr>
+        <w:t>gitHub</w:t>
+      </w:r>
+      <w:proofErr w:type="spellEnd"/>
+      <w:r>
+        <w:rPr>
+          <w:color w:val="auto"/>
+        </w:rPr>
+        <w:t xml:space="preserve"> </w:t>
+      </w:r>
+      <w:proofErr w:type="spellStart"/>
+      <w:r>
+        <w:rPr>
+          <w:color w:val="auto"/>
+        </w:rPr>
+        <w:t>repositoryba</w:t>
+      </w:r>
+      <w:proofErr w:type="spellEnd"/>
+      <w:r>
+        <w:rPr>
+          <w:color w:val="auto"/>
+        </w:rPr>
+        <w:t xml:space="preserve"> tegyétek f</w:t>
       </w:r>
       <w:r>
         <w:rPr>
@@ -36,18 +106,41 @@
         </w:rPr>
         <w:t xml:space="preserve">l, és a </w:t>
       </w:r>
+      <w:proofErr w:type="spellStart"/>
       <w:r>
         <w:rPr>
           <w:color w:val="auto"/>
           <w:u w:val="single"/>
         </w:rPr>
-        <w:t>repo linkjét</w:t>
-      </w:r>
-      <w:r>
-        <w:rPr>
-          <w:color w:val="auto"/>
-        </w:rPr>
-        <w:t xml:space="preserve"> facebookon vagy a következő e-mail címre küldjétek</w:t>
+        <w:t>repo</w:t>
+      </w:r>
+      <w:proofErr w:type="spellEnd"/>
+      <w:r>
+        <w:rPr>
+          <w:color w:val="auto"/>
+          <w:u w:val="single"/>
+        </w:rPr>
+        <w:t xml:space="preserve"> linkjét</w:t>
+      </w:r>
+      <w:r>
+        <w:rPr>
+          <w:color w:val="auto"/>
+        </w:rPr>
+        <w:t xml:space="preserve"> </w:t>
+      </w:r>
+      <w:proofErr w:type="spellStart"/>
+      <w:r>
+        <w:rPr>
+          <w:color w:val="auto"/>
+        </w:rPr>
+        <w:t>facebookon</w:t>
+      </w:r>
+      <w:proofErr w:type="spellEnd"/>
+      <w:r>
+        <w:rPr>
+          <w:color w:val="auto"/>
+        </w:rPr>
+        <w:t xml:space="preserve"> vagy a következő e-mail címre küldjétek</w:t>
       </w:r>
       <w:r>
         <w:rPr>
@@ -61,17 +154,39 @@
         </w:rPr>
         <w:t xml:space="preserve">: </w:t>
       </w:r>
-      <w:r>
-        <w:rPr>
-          <w:color w:val="auto"/>
-        </w:rPr>
-        <w:t>moropanni@gmail.com</w:t>
-      </w:r>
-      <w:r>
-        <w:rPr>
-          <w:color w:val="auto"/>
-        </w:rPr>
-        <w:t xml:space="preserve">. (Csak linket fogadok el, magában doksit ne küldjetek.) </w:t>
+      <w:proofErr w:type="spellStart"/>
+      <w:r>
+        <w:rPr>
+          <w:color w:val="auto"/>
+        </w:rPr>
+        <w:t>moropanni</w:t>
+      </w:r>
+      <w:proofErr w:type="spellEnd"/>
+      <w:r>
+        <w:rPr>
+          <w:color w:val="auto"/>
+        </w:rPr>
+        <w:t>@gmail.com</w:t>
+      </w:r>
+      <w:r>
+        <w:rPr>
+          <w:color w:val="auto"/>
+        </w:rPr>
+        <w:t xml:space="preserve">. (Csak linket fogadok el, magában </w:t>
+      </w:r>
+      <w:proofErr w:type="spellStart"/>
+      <w:r>
+        <w:rPr>
+          <w:color w:val="auto"/>
+        </w:rPr>
+        <w:t>doksit</w:t>
+      </w:r>
+      <w:proofErr w:type="spellEnd"/>
+      <w:r>
+        <w:rPr>
+          <w:color w:val="auto"/>
+        </w:rPr>
+        <w:t xml:space="preserve"> ne küldjetek.) </w:t>
       </w:r>
       <w:r>
         <w:rPr>
@@ -92,14 +207,44 @@
         <w:rPr>
           <w:color w:val="auto"/>
         </w:rPr>
-        <w:t xml:space="preserve">A repo neve legyen </w:t>
+        <w:t xml:space="preserve">A </w:t>
+      </w:r>
+      <w:proofErr w:type="spellStart"/>
+      <w:r>
+        <w:rPr>
+          <w:color w:val="auto"/>
+        </w:rPr>
+        <w:t>repo</w:t>
+      </w:r>
+      <w:proofErr w:type="spellEnd"/>
+      <w:r>
+        <w:rPr>
+          <w:color w:val="auto"/>
+        </w:rPr>
+        <w:t xml:space="preserve"> neve legyen </w:t>
       </w:r>
       <w:r>
         <w:rPr>
           <w:i/>
           <w:color w:val="auto"/>
         </w:rPr>
-        <w:t>1_ea_feladat</w:t>
+        <w:t>1_</w:t>
+      </w:r>
+      <w:proofErr w:type="spellStart"/>
+      <w:r>
+        <w:rPr>
+          <w:i/>
+          <w:color w:val="auto"/>
+        </w:rPr>
+        <w:t>ea</w:t>
+      </w:r>
+      <w:proofErr w:type="spellEnd"/>
+      <w:r>
+        <w:rPr>
+          <w:i/>
+          <w:color w:val="auto"/>
+        </w:rPr>
+        <w:t>_feladat</w:t>
       </w:r>
       <w:r>
         <w:rPr>
@@ -170,25 +315,31 @@
         </w:rPr>
         <w:t xml:space="preserve"> </w:t>
       </w:r>
+      <w:proofErr w:type="spellStart"/>
       <w:r>
         <w:rPr>
           <w:sz w:val="24"/>
         </w:rPr>
-        <w:t>Csalami Gábor</w:t>
-      </w:r>
-      <w:bookmarkStart w:id="0" w:name="_GoBack"/>
-      <w:bookmarkEnd w:id="0"/>
-    </w:p>
-    <w:p>
-      <w:pPr>
+        <w:t>Csalami</w:t>
+      </w:r>
+      <w:proofErr w:type="spellEnd"/>
+      <w:r>
         <w:rPr>
           <w:sz w:val="24"/>
         </w:rPr>
-      </w:pPr>
-      <w:r>
+        <w:t xml:space="preserve"> Gábor</w:t>
+      </w:r>
+    </w:p>
+    <w:p>
+      <w:pPr>
         <w:rPr>
           <w:sz w:val="24"/>
         </w:rPr>
+      </w:pPr>
+      <w:r>
+        <w:rPr>
+          <w:sz w:val="24"/>
+        </w:rPr>
         <w:t>3.</w:t>
       </w:r>
     </w:p>
@@ -203,7 +354,27 @@
       </w:pPr>
       <w:r>
         <w:lastRenderedPageBreak/>
-        <w:t xml:space="preserve">A vizsgálandó alkalmazás (Timber) forráskód repo-ját a következő linken tudjátok elérni: </w:t>
+        <w:t>A vizsgálandó alkalmazás (</w:t>
+      </w:r>
+      <w:proofErr w:type="spellStart"/>
+      <w:r>
+        <w:t>Timber</w:t>
+      </w:r>
+      <w:proofErr w:type="spellEnd"/>
+      <w:r>
+        <w:t xml:space="preserve">) forráskód </w:t>
+      </w:r>
+      <w:proofErr w:type="spellStart"/>
+      <w:r>
+        <w:t>repo-ját</w:t>
+      </w:r>
+      <w:proofErr w:type="spellEnd"/>
+      <w:r>
+        <w:t xml:space="preserve"> a következő linken tudjátok elérni</w:t>
+      </w:r>
+      <w:proofErr w:type="gramStart"/>
+      <w:r>
+        <w:t xml:space="preserve">: </w:t>
       </w:r>
       <w:r>
         <w:t xml:space="preserve"> </w:t>
@@ -213,7 +384,14 @@
           <w:rPr>
             <w:rStyle w:val="Hiperhivatkozs"/>
           </w:rPr>
-          <w:t>https://github.com/naman14/Timber</w:t>
+          <w:t>https</w:t>
+        </w:r>
+        <w:proofErr w:type="gramEnd"/>
+        <w:r>
+          <w:rPr>
+            <w:rStyle w:val="Hiperhivatkozs"/>
+          </w:rPr>
+          <w:t>://github.com/naman14/Timber</w:t>
         </w:r>
       </w:hyperlink>
     </w:p>
@@ -234,7 +412,15 @@
         <w:t xml:space="preserve">Hány </w:t>
       </w:r>
       <w:r>
-        <w:t>ember dolgozott a gitHub szerint az applikáción?</w:t>
+        <w:t xml:space="preserve">ember dolgozott a </w:t>
+      </w:r>
+      <w:proofErr w:type="spellStart"/>
+      <w:r>
+        <w:t>gitHub</w:t>
+      </w:r>
+      <w:proofErr w:type="spellEnd"/>
+      <w:r>
+        <w:t xml:space="preserve"> szerint az applikáción?</w:t>
       </w:r>
     </w:p>
     <w:p>
@@ -257,7 +443,23 @@
         </w:numPr>
       </w:pPr>
       <w:r>
-        <w:t>Mikor (év,hó,nap) töltöttek fel legutóbb változtatást (commit-ot)?</w:t>
+        <w:t>Mikor (év</w:t>
+      </w:r>
+      <w:proofErr w:type="gramStart"/>
+      <w:r>
+        <w:t>,hó</w:t>
+      </w:r>
+      <w:proofErr w:type="gramEnd"/>
+      <w:r>
+        <w:t>,nap) töltöttek fel legutóbb változtatást (</w:t>
+      </w:r>
+      <w:proofErr w:type="spellStart"/>
+      <w:r>
+        <w:t>commit-ot</w:t>
+      </w:r>
+      <w:proofErr w:type="spellEnd"/>
+      <w:r>
+        <w:t>)?</w:t>
       </w:r>
     </w:p>
     <w:p>
@@ -297,9 +499,19 @@
       <w:r>
         <w:t xml:space="preserve"> </w:t>
       </w:r>
-      <w:r>
-        <w:t>app/build.gradle</w:t>
-      </w:r>
+      <w:proofErr w:type="spellStart"/>
+      <w:r>
+        <w:t>app</w:t>
+      </w:r>
+      <w:proofErr w:type="spellEnd"/>
+      <w:r>
+        <w:t>/</w:t>
+      </w:r>
+      <w:proofErr w:type="spellStart"/>
+      <w:r>
+        <w:t>build.gradle</w:t>
+      </w:r>
+      <w:proofErr w:type="spellEnd"/>
     </w:p>
     <w:p>
       <w:pPr>
@@ -315,8 +527,13 @@
       <w:r>
         <w:t xml:space="preserve"> </w:t>
       </w:r>
-      <w:r>
-        <w:t>versionCode 18</w:t>
+      <w:proofErr w:type="spellStart"/>
+      <w:r>
+        <w:t>versionCode</w:t>
+      </w:r>
+      <w:proofErr w:type="spellEnd"/>
+      <w:r>
+        <w:t xml:space="preserve"> 18</w:t>
       </w:r>
     </w:p>
     <w:p>
@@ -327,8 +544,13 @@
       <w:r>
         <w:t xml:space="preserve"> </w:t>
       </w:r>
-      <w:r>
-        <w:t>versionName "0.4b"</w:t>
+      <w:proofErr w:type="spellStart"/>
+      <w:r>
+        <w:t>versionName</w:t>
+      </w:r>
+      <w:proofErr w:type="spellEnd"/>
+      <w:r>
+        <w:t xml:space="preserve"> "0.4b"</w:t>
       </w:r>
     </w:p>
     <w:p>
@@ -343,9 +565,16 @@
         <w:tab/>
         <w:t xml:space="preserve"> </w:t>
       </w:r>
+      <w:proofErr w:type="spellStart"/>
       <w:r>
         <w:t>versionCode</w:t>
       </w:r>
+      <w:proofErr w:type="spellEnd"/>
+      <w:r>
+        <w:t xml:space="preserve"> 19</w:t>
+      </w:r>
+      <w:bookmarkStart w:id="0" w:name="_GoBack"/>
+      <w:bookmarkEnd w:id="0"/>
     </w:p>
     <w:p>
       <w:pPr>
@@ -355,8 +584,13 @@
       <w:r>
         <w:t xml:space="preserve"> </w:t>
       </w:r>
-      <w:r>
-        <w:t>versionName "0.5b"</w:t>
+      <w:proofErr w:type="spellStart"/>
+      <w:r>
+        <w:t>versionName</w:t>
+      </w:r>
+      <w:proofErr w:type="spellEnd"/>
+      <w:r>
+        <w:t xml:space="preserve"> "0.5b"</w:t>
       </w:r>
     </w:p>
     <w:p>
@@ -364,10 +598,39 @@
         <w:pStyle w:val="Cmsor1"/>
       </w:pPr>
       <w:r>
-        <w:t>Klónozzátok le a kódot, vagy töltsétek le .zip-ként,</w:t>
-      </w:r>
-      <w:r>
-        <w:t xml:space="preserve"> és nyissátok meg az Android Studio segítségével,</w:t>
+        <w:t xml:space="preserve">Klónozzátok le a kódot, vagy töltsétek </w:t>
+      </w:r>
+      <w:proofErr w:type="gramStart"/>
+      <w:r>
+        <w:t>le .</w:t>
+      </w:r>
+      <w:proofErr w:type="spellStart"/>
+      <w:r>
+        <w:t>zip-ként</w:t>
+      </w:r>
+      <w:proofErr w:type="spellEnd"/>
+      <w:proofErr w:type="gramEnd"/>
+      <w:r>
+        <w:t>,</w:t>
+      </w:r>
+      <w:r>
+        <w:t xml:space="preserve"> és nyissátok meg az </w:t>
+      </w:r>
+      <w:proofErr w:type="spellStart"/>
+      <w:r>
+        <w:t>Android</w:t>
+      </w:r>
+      <w:proofErr w:type="spellEnd"/>
+      <w:r>
+        <w:t xml:space="preserve"> </w:t>
+      </w:r>
+      <w:proofErr w:type="spellStart"/>
+      <w:r>
+        <w:t>Studio</w:t>
+      </w:r>
+      <w:proofErr w:type="spellEnd"/>
+      <w:r>
+        <w:t xml:space="preserve"> segítségével,</w:t>
       </w:r>
       <w:r>
         <w:t xml:space="preserve"> majd válaszoljatok az alábbi kérdésekre:</w:t>
@@ -375,7 +638,23 @@
     </w:p>
     <w:p>
       <w:r>
-        <w:t>Elképzelhető, hogy az Android Studio hiányolni fog bizonyos dolgokat, ezzel most nem kell foglalkozni, elég, ha a fájlokat megnyitja.</w:t>
+        <w:t xml:space="preserve">Elképzelhető, hogy az </w:t>
+      </w:r>
+      <w:proofErr w:type="spellStart"/>
+      <w:r>
+        <w:t>Android</w:t>
+      </w:r>
+      <w:proofErr w:type="spellEnd"/>
+      <w:r>
+        <w:t xml:space="preserve"> </w:t>
+      </w:r>
+      <w:proofErr w:type="spellStart"/>
+      <w:r>
+        <w:t>Studio</w:t>
+      </w:r>
+      <w:proofErr w:type="spellEnd"/>
+      <w:r>
+        <w:t xml:space="preserve"> hiányolni fog bizonyos dolgokat, ezzel most nem kell foglalkozni, elég, ha a fájlokat megnyitja.</w:t>
       </w:r>
     </w:p>
     <w:p>
@@ -410,7 +689,15 @@
         </w:numPr>
       </w:pPr>
       <w:r>
-        <w:t>Hányféle permission-t igényel az alkalmazás?</w:t>
+        <w:t xml:space="preserve">Hányféle </w:t>
+      </w:r>
+      <w:proofErr w:type="spellStart"/>
+      <w:r>
+        <w:t>permission-t</w:t>
+      </w:r>
+      <w:proofErr w:type="spellEnd"/>
+      <w:r>
+        <w:t xml:space="preserve"> igényel az alkalmazás?</w:t>
       </w:r>
     </w:p>
     <w:p>
@@ -446,8 +733,13 @@
         <w:t>Válasz:</w:t>
       </w:r>
       <w:r>
-        <w:t xml:space="preserve"> TimberApp</w:t>
-      </w:r>
+        <w:t xml:space="preserve"> </w:t>
+      </w:r>
+      <w:proofErr w:type="spellStart"/>
+      <w:r>
+        <w:t>TimberApp</w:t>
+      </w:r>
+      <w:proofErr w:type="spellEnd"/>
     </w:p>
     <w:p>
       <w:pPr>
@@ -464,7 +756,15 @@
         </w:numPr>
       </w:pPr>
       <w:r>
-        <w:t>Az alábbi táblázatba foglald össze, milyen alkalmazáskomponensekből épül fel az app, és mi ezeknek a neve</w:t>
+        <w:t xml:space="preserve">Az alábbi táblázatba foglald össze, milyen alkalmazáskomponensekből épül fel az </w:t>
+      </w:r>
+      <w:proofErr w:type="spellStart"/>
+      <w:r>
+        <w:t>app</w:t>
+      </w:r>
+      <w:proofErr w:type="spellEnd"/>
+      <w:r>
+        <w:t>, és mi ezeknek a neve</w:t>
       </w:r>
       <w:r>
         <w:t>, annak a nevét, amelyik indítható az alkalmazások listájából, és egyben az alkalmazás belépési pontja, színezd pirosra</w:t>
@@ -486,13 +786,13 @@
         <w:tblLook w:val="04A0" w:firstRow="1" w:lastRow="0" w:firstColumn="1" w:lastColumn="0" w:noHBand="0" w:noVBand="1"/>
       </w:tblPr>
       <w:tblGrid>
-        <w:gridCol w:w="4171"/>
-        <w:gridCol w:w="4171"/>
+        <w:gridCol w:w="3994"/>
+        <w:gridCol w:w="4348"/>
       </w:tblGrid>
       <w:tr>
         <w:tc>
           <w:tcPr>
-            <w:tcW w:w="4531" w:type="dxa"/>
+            <w:tcW w:w="3994" w:type="dxa"/>
           </w:tcPr>
           <w:p>
             <w:pPr>
@@ -513,7 +813,7 @@
         </w:tc>
         <w:tc>
           <w:tcPr>
-            <w:tcW w:w="4531" w:type="dxa"/>
+            <w:tcW w:w="4348" w:type="dxa"/>
           </w:tcPr>
           <w:p>
             <w:pPr>
@@ -536,288 +836,493 @@
       <w:tr>
         <w:tc>
           <w:tcPr>
-            <w:tcW w:w="4531" w:type="dxa"/>
-          </w:tcPr>
-          <w:p>
-            <w:pPr>
-              <w:pStyle w:val="Listaszerbekezds"/>
-              <w:ind w:left="0"/>
-            </w:pPr>
-          </w:p>
-        </w:tc>
-        <w:tc>
-          <w:tcPr>
-            <w:tcW w:w="4531" w:type="dxa"/>
-          </w:tcPr>
-          <w:p>
-            <w:pPr>
-              <w:pStyle w:val="Listaszerbekezds"/>
-              <w:ind w:left="0"/>
-            </w:pPr>
+            <w:tcW w:w="3994" w:type="dxa"/>
+          </w:tcPr>
+          <w:p>
+            <w:pPr>
+              <w:pStyle w:val="Listaszerbekezds"/>
+              <w:ind w:left="0"/>
+            </w:pPr>
+            <w:proofErr w:type="spellStart"/>
+            <w:r>
+              <w:t>Activity</w:t>
+            </w:r>
+            <w:proofErr w:type="spellEnd"/>
+          </w:p>
+        </w:tc>
+        <w:tc>
+          <w:tcPr>
+            <w:tcW w:w="4348" w:type="dxa"/>
+          </w:tcPr>
+          <w:p>
+            <w:pPr>
+              <w:pStyle w:val="Listaszerbekezds"/>
+              <w:ind w:left="0"/>
+              <w:rPr>
+                <w:color w:val="FF0000"/>
+              </w:rPr>
+            </w:pPr>
+            <w:proofErr w:type="spellStart"/>
+            <w:r>
+              <w:rPr>
+                <w:color w:val="FF0000"/>
+              </w:rPr>
+              <w:t>activities</w:t>
+            </w:r>
+            <w:proofErr w:type="gramStart"/>
+            <w:r>
+              <w:rPr>
+                <w:color w:val="FF0000"/>
+              </w:rPr>
+              <w:t>.MainActivity</w:t>
+            </w:r>
+            <w:proofErr w:type="spellEnd"/>
+            <w:proofErr w:type="gramEnd"/>
           </w:p>
         </w:tc>
       </w:tr>
       <w:tr>
         <w:tc>
           <w:tcPr>
-            <w:tcW w:w="4531" w:type="dxa"/>
-          </w:tcPr>
-          <w:p>
-            <w:pPr>
-              <w:pStyle w:val="Listaszerbekezds"/>
-              <w:ind w:left="0"/>
-            </w:pPr>
-          </w:p>
-        </w:tc>
-        <w:tc>
-          <w:tcPr>
-            <w:tcW w:w="4531" w:type="dxa"/>
-          </w:tcPr>
-          <w:p>
-            <w:pPr>
-              <w:pStyle w:val="Listaszerbekezds"/>
-              <w:ind w:left="0"/>
-            </w:pPr>
+            <w:tcW w:w="3994" w:type="dxa"/>
+          </w:tcPr>
+          <w:p>
+            <w:pPr>
+              <w:pStyle w:val="Listaszerbekezds"/>
+              <w:ind w:left="0"/>
+            </w:pPr>
+            <w:proofErr w:type="spellStart"/>
+            <w:r>
+              <w:t>Activity</w:t>
+            </w:r>
+            <w:proofErr w:type="spellEnd"/>
+          </w:p>
+        </w:tc>
+        <w:tc>
+          <w:tcPr>
+            <w:tcW w:w="4348" w:type="dxa"/>
+          </w:tcPr>
+          <w:p>
+            <w:pPr>
+              <w:pStyle w:val="Listaszerbekezds"/>
+              <w:ind w:left="0"/>
+              <w:rPr>
+                <w:color w:val="FF0000"/>
+              </w:rPr>
+            </w:pPr>
+            <w:proofErr w:type="spellStart"/>
+            <w:r>
+              <w:rPr>
+                <w:color w:val="FF0000"/>
+              </w:rPr>
+              <w:t>activities</w:t>
+            </w:r>
+            <w:proofErr w:type="gramStart"/>
+            <w:r>
+              <w:rPr>
+                <w:color w:val="FF0000"/>
+              </w:rPr>
+              <w:t>.SettingsActivity</w:t>
+            </w:r>
+            <w:proofErr w:type="spellEnd"/>
+            <w:proofErr w:type="gramEnd"/>
           </w:p>
         </w:tc>
       </w:tr>
       <w:tr>
         <w:tc>
           <w:tcPr>
-            <w:tcW w:w="4531" w:type="dxa"/>
-          </w:tcPr>
-          <w:p>
-            <w:pPr>
-              <w:pStyle w:val="Listaszerbekezds"/>
-              <w:ind w:left="0"/>
-            </w:pPr>
-          </w:p>
-        </w:tc>
-        <w:tc>
-          <w:tcPr>
-            <w:tcW w:w="4531" w:type="dxa"/>
-          </w:tcPr>
-          <w:p>
-            <w:pPr>
-              <w:pStyle w:val="Listaszerbekezds"/>
-              <w:ind w:left="0"/>
-            </w:pPr>
+            <w:tcW w:w="3994" w:type="dxa"/>
+          </w:tcPr>
+          <w:p>
+            <w:pPr>
+              <w:pStyle w:val="Listaszerbekezds"/>
+              <w:ind w:left="0"/>
+            </w:pPr>
+            <w:proofErr w:type="spellStart"/>
+            <w:r>
+              <w:t>Activity</w:t>
+            </w:r>
+            <w:proofErr w:type="spellEnd"/>
+          </w:p>
+        </w:tc>
+        <w:tc>
+          <w:tcPr>
+            <w:tcW w:w="4348" w:type="dxa"/>
+          </w:tcPr>
+          <w:p>
+            <w:pPr>
+              <w:pStyle w:val="Listaszerbekezds"/>
+              <w:ind w:left="0"/>
+              <w:rPr>
+                <w:color w:val="FF0000"/>
+              </w:rPr>
+            </w:pPr>
+            <w:proofErr w:type="spellStart"/>
+            <w:r>
+              <w:rPr>
+                <w:color w:val="FF0000"/>
+              </w:rPr>
+              <w:t>activities</w:t>
+            </w:r>
+            <w:proofErr w:type="gramStart"/>
+            <w:r>
+              <w:rPr>
+                <w:color w:val="FF0000"/>
+              </w:rPr>
+              <w:t>.PlaylistDetailActivity</w:t>
+            </w:r>
+            <w:proofErr w:type="spellEnd"/>
+            <w:proofErr w:type="gramEnd"/>
           </w:p>
         </w:tc>
       </w:tr>
       <w:tr>
         <w:tc>
           <w:tcPr>
-            <w:tcW w:w="4531" w:type="dxa"/>
-          </w:tcPr>
-          <w:p>
-            <w:pPr>
-              <w:pStyle w:val="Listaszerbekezds"/>
-              <w:ind w:left="0"/>
-            </w:pPr>
-          </w:p>
-        </w:tc>
-        <w:tc>
-          <w:tcPr>
-            <w:tcW w:w="4531" w:type="dxa"/>
-          </w:tcPr>
-          <w:p>
-            <w:pPr>
-              <w:pStyle w:val="Listaszerbekezds"/>
-              <w:ind w:left="0"/>
-            </w:pPr>
+            <w:tcW w:w="3994" w:type="dxa"/>
+          </w:tcPr>
+          <w:p>
+            <w:pPr>
+              <w:pStyle w:val="Listaszerbekezds"/>
+              <w:ind w:left="0"/>
+            </w:pPr>
+            <w:proofErr w:type="spellStart"/>
+            <w:r>
+              <w:t>Activity</w:t>
+            </w:r>
+            <w:proofErr w:type="spellEnd"/>
+          </w:p>
+        </w:tc>
+        <w:tc>
+          <w:tcPr>
+            <w:tcW w:w="4348" w:type="dxa"/>
+          </w:tcPr>
+          <w:p>
+            <w:pPr>
+              <w:pStyle w:val="Listaszerbekezds"/>
+              <w:ind w:left="0"/>
+              <w:rPr>
+                <w:color w:val="FF0000"/>
+              </w:rPr>
+            </w:pPr>
+            <w:proofErr w:type="spellStart"/>
+            <w:r>
+              <w:rPr>
+                <w:color w:val="FF0000"/>
+              </w:rPr>
+              <w:t>activities</w:t>
+            </w:r>
+            <w:proofErr w:type="gramStart"/>
+            <w:r>
+              <w:rPr>
+                <w:color w:val="FF0000"/>
+              </w:rPr>
+              <w:t>.SearchActivity</w:t>
+            </w:r>
+            <w:proofErr w:type="spellEnd"/>
+            <w:proofErr w:type="gramEnd"/>
           </w:p>
         </w:tc>
       </w:tr>
       <w:tr>
         <w:tc>
           <w:tcPr>
-            <w:tcW w:w="4531" w:type="dxa"/>
-          </w:tcPr>
-          <w:p>
-            <w:pPr>
-              <w:pStyle w:val="Listaszerbekezds"/>
-              <w:ind w:left="0"/>
-            </w:pPr>
-          </w:p>
-        </w:tc>
-        <w:tc>
-          <w:tcPr>
-            <w:tcW w:w="4531" w:type="dxa"/>
-          </w:tcPr>
-          <w:p>
-            <w:pPr>
-              <w:pStyle w:val="Listaszerbekezds"/>
-              <w:ind w:left="0"/>
-            </w:pPr>
+            <w:tcW w:w="3994" w:type="dxa"/>
+          </w:tcPr>
+          <w:p>
+            <w:pPr>
+              <w:pStyle w:val="Listaszerbekezds"/>
+              <w:ind w:left="0"/>
+            </w:pPr>
+            <w:proofErr w:type="spellStart"/>
+            <w:r>
+              <w:t>Activity</w:t>
+            </w:r>
+            <w:proofErr w:type="spellEnd"/>
+          </w:p>
+        </w:tc>
+        <w:tc>
+          <w:tcPr>
+            <w:tcW w:w="4348" w:type="dxa"/>
+          </w:tcPr>
+          <w:p>
+            <w:pPr>
+              <w:pStyle w:val="Listaszerbekezds"/>
+              <w:ind w:left="0"/>
+              <w:rPr>
+                <w:color w:val="FF0000"/>
+              </w:rPr>
+            </w:pPr>
+            <w:proofErr w:type="spellStart"/>
+            <w:r>
+              <w:rPr>
+                <w:color w:val="FF0000"/>
+              </w:rPr>
+              <w:t>activities</w:t>
+            </w:r>
+            <w:proofErr w:type="gramStart"/>
+            <w:r>
+              <w:rPr>
+                <w:color w:val="FF0000"/>
+              </w:rPr>
+              <w:t>.NowPlayingActivity</w:t>
+            </w:r>
+            <w:proofErr w:type="spellEnd"/>
+            <w:proofErr w:type="gramEnd"/>
           </w:p>
         </w:tc>
       </w:tr>
       <w:tr>
         <w:tc>
           <w:tcPr>
-            <w:tcW w:w="4531" w:type="dxa"/>
-          </w:tcPr>
-          <w:p>
-            <w:pPr>
-              <w:pStyle w:val="Listaszerbekezds"/>
-              <w:ind w:left="0"/>
-            </w:pPr>
-          </w:p>
-        </w:tc>
-        <w:tc>
-          <w:tcPr>
-            <w:tcW w:w="4531" w:type="dxa"/>
-          </w:tcPr>
-          <w:p>
-            <w:pPr>
-              <w:pStyle w:val="Listaszerbekezds"/>
-              <w:ind w:left="0"/>
-            </w:pPr>
+            <w:tcW w:w="3994" w:type="dxa"/>
+          </w:tcPr>
+          <w:p>
+            <w:pPr>
+              <w:pStyle w:val="Listaszerbekezds"/>
+              <w:ind w:left="0"/>
+            </w:pPr>
+            <w:proofErr w:type="spellStart"/>
+            <w:r>
+              <w:t>Activity</w:t>
+            </w:r>
+            <w:proofErr w:type="spellEnd"/>
+          </w:p>
+        </w:tc>
+        <w:tc>
+          <w:tcPr>
+            <w:tcW w:w="4348" w:type="dxa"/>
+          </w:tcPr>
+          <w:p>
+            <w:pPr>
+              <w:pStyle w:val="Listaszerbekezds"/>
+              <w:ind w:left="0"/>
+              <w:rPr>
+                <w:color w:val="FF0000"/>
+              </w:rPr>
+            </w:pPr>
+            <w:proofErr w:type="spellStart"/>
+            <w:r>
+              <w:rPr>
+                <w:color w:val="FF0000"/>
+              </w:rPr>
+              <w:t>activities</w:t>
+            </w:r>
+            <w:proofErr w:type="gramStart"/>
+            <w:r>
+              <w:rPr>
+                <w:color w:val="FF0000"/>
+              </w:rPr>
+              <w:t>.DonateActivity</w:t>
+            </w:r>
+            <w:proofErr w:type="spellEnd"/>
+            <w:proofErr w:type="gramEnd"/>
           </w:p>
         </w:tc>
       </w:tr>
       <w:tr>
         <w:tc>
           <w:tcPr>
-            <w:tcW w:w="4531" w:type="dxa"/>
-          </w:tcPr>
-          <w:p>
-            <w:pPr>
-              <w:pStyle w:val="Listaszerbekezds"/>
-              <w:ind w:left="0"/>
-            </w:pPr>
-          </w:p>
-        </w:tc>
-        <w:tc>
-          <w:tcPr>
-            <w:tcW w:w="4531" w:type="dxa"/>
-          </w:tcPr>
-          <w:p>
-            <w:pPr>
-              <w:pStyle w:val="Listaszerbekezds"/>
-              <w:ind w:left="0"/>
-            </w:pPr>
+            <w:tcW w:w="3994" w:type="dxa"/>
+          </w:tcPr>
+          <w:p>
+            <w:pPr>
+              <w:pStyle w:val="Listaszerbekezds"/>
+              <w:ind w:left="0"/>
+            </w:pPr>
+            <w:proofErr w:type="spellStart"/>
+            <w:r>
+              <w:t>Receiver</w:t>
+            </w:r>
+            <w:proofErr w:type="spellEnd"/>
+          </w:p>
+        </w:tc>
+        <w:tc>
+          <w:tcPr>
+            <w:tcW w:w="4348" w:type="dxa"/>
+          </w:tcPr>
+          <w:p>
+            <w:pPr>
+              <w:pStyle w:val="Listaszerbekezds"/>
+              <w:ind w:left="0"/>
+            </w:pPr>
+            <w:proofErr w:type="spellStart"/>
+            <w:r>
+              <w:t>helpers</w:t>
+            </w:r>
+            <w:proofErr w:type="gramStart"/>
+            <w:r>
+              <w:t>.MediaButtonIntentReceiver</w:t>
+            </w:r>
+            <w:proofErr w:type="spellEnd"/>
+            <w:proofErr w:type="gramEnd"/>
           </w:p>
         </w:tc>
       </w:tr>
       <w:tr>
         <w:tc>
           <w:tcPr>
-            <w:tcW w:w="4531" w:type="dxa"/>
-          </w:tcPr>
-          <w:p>
-            <w:pPr>
-              <w:pStyle w:val="Listaszerbekezds"/>
-              <w:ind w:left="0"/>
-            </w:pPr>
-          </w:p>
-        </w:tc>
-        <w:tc>
-          <w:tcPr>
-            <w:tcW w:w="4531" w:type="dxa"/>
-          </w:tcPr>
-          <w:p>
-            <w:pPr>
-              <w:pStyle w:val="Listaszerbekezds"/>
-              <w:ind w:left="0"/>
-            </w:pPr>
+            <w:tcW w:w="3994" w:type="dxa"/>
+          </w:tcPr>
+          <w:p>
+            <w:pPr>
+              <w:pStyle w:val="Listaszerbekezds"/>
+              <w:ind w:left="0"/>
+            </w:pPr>
+            <w:proofErr w:type="spellStart"/>
+            <w:r>
+              <w:t>Receiver</w:t>
+            </w:r>
+            <w:proofErr w:type="spellEnd"/>
+          </w:p>
+        </w:tc>
+        <w:tc>
+          <w:tcPr>
+            <w:tcW w:w="4348" w:type="dxa"/>
+          </w:tcPr>
+          <w:p>
+            <w:pPr>
+              <w:pStyle w:val="Listaszerbekezds"/>
+              <w:ind w:left="0"/>
+            </w:pPr>
+            <w:proofErr w:type="spellStart"/>
+            <w:r>
+              <w:t>widgets.desktop.StandardWidget</w:t>
+            </w:r>
+            <w:proofErr w:type="spellEnd"/>
           </w:p>
         </w:tc>
       </w:tr>
       <w:tr>
         <w:tc>
           <w:tcPr>
-            <w:tcW w:w="4531" w:type="dxa"/>
-          </w:tcPr>
-          <w:p>
-            <w:pPr>
-              <w:pStyle w:val="Listaszerbekezds"/>
-              <w:ind w:left="0"/>
-            </w:pPr>
-          </w:p>
-        </w:tc>
-        <w:tc>
-          <w:tcPr>
-            <w:tcW w:w="4531" w:type="dxa"/>
-          </w:tcPr>
-          <w:p>
-            <w:pPr>
-              <w:pStyle w:val="Listaszerbekezds"/>
-              <w:ind w:left="0"/>
-            </w:pPr>
+            <w:tcW w:w="3994" w:type="dxa"/>
+          </w:tcPr>
+          <w:p>
+            <w:pPr>
+              <w:pStyle w:val="Listaszerbekezds"/>
+              <w:ind w:left="0"/>
+            </w:pPr>
+            <w:proofErr w:type="spellStart"/>
+            <w:r>
+              <w:t>Receiver</w:t>
+            </w:r>
+            <w:proofErr w:type="spellEnd"/>
+          </w:p>
+        </w:tc>
+        <w:tc>
+          <w:tcPr>
+            <w:tcW w:w="4348" w:type="dxa"/>
+          </w:tcPr>
+          <w:p>
+            <w:pPr>
+              <w:pStyle w:val="Listaszerbekezds"/>
+              <w:ind w:left="0"/>
+            </w:pPr>
+            <w:proofErr w:type="spellStart"/>
+            <w:r>
+              <w:t>widgets.desktop.WhiteWidget</w:t>
+            </w:r>
+            <w:proofErr w:type="spellEnd"/>
           </w:p>
         </w:tc>
       </w:tr>
       <w:tr>
         <w:tc>
           <w:tcPr>
-            <w:tcW w:w="4531" w:type="dxa"/>
-          </w:tcPr>
-          <w:p>
-            <w:pPr>
-              <w:pStyle w:val="Listaszerbekezds"/>
-              <w:ind w:left="0"/>
-            </w:pPr>
-          </w:p>
-        </w:tc>
-        <w:tc>
-          <w:tcPr>
-            <w:tcW w:w="4531" w:type="dxa"/>
-          </w:tcPr>
-          <w:p>
-            <w:pPr>
-              <w:pStyle w:val="Listaszerbekezds"/>
-              <w:ind w:left="0"/>
-            </w:pPr>
+            <w:tcW w:w="3994" w:type="dxa"/>
+          </w:tcPr>
+          <w:p>
+            <w:pPr>
+              <w:pStyle w:val="Listaszerbekezds"/>
+              <w:ind w:left="0"/>
+            </w:pPr>
+            <w:proofErr w:type="spellStart"/>
+            <w:r>
+              <w:t>Receiver</w:t>
+            </w:r>
+            <w:proofErr w:type="spellEnd"/>
+          </w:p>
+        </w:tc>
+        <w:tc>
+          <w:tcPr>
+            <w:tcW w:w="4348" w:type="dxa"/>
+          </w:tcPr>
+          <w:p>
+            <w:pPr>
+              <w:pStyle w:val="Listaszerbekezds"/>
+              <w:ind w:left="0"/>
+            </w:pPr>
+            <w:proofErr w:type="spellStart"/>
+            <w:r>
+              <w:t>widgets.desktop.SmallWidget</w:t>
+            </w:r>
+            <w:proofErr w:type="spellEnd"/>
           </w:p>
         </w:tc>
       </w:tr>
       <w:tr>
         <w:tc>
           <w:tcPr>
-            <w:tcW w:w="4531" w:type="dxa"/>
-          </w:tcPr>
-          <w:p>
-            <w:pPr>
-              <w:pStyle w:val="Listaszerbekezds"/>
-              <w:ind w:left="0"/>
-            </w:pPr>
-          </w:p>
-        </w:tc>
-        <w:tc>
-          <w:tcPr>
-            <w:tcW w:w="4531" w:type="dxa"/>
-          </w:tcPr>
-          <w:p>
-            <w:pPr>
-              <w:pStyle w:val="Listaszerbekezds"/>
-              <w:ind w:left="0"/>
-            </w:pPr>
+            <w:tcW w:w="3994" w:type="dxa"/>
+          </w:tcPr>
+          <w:p>
+            <w:pPr>
+              <w:pStyle w:val="Listaszerbekezds"/>
+              <w:ind w:left="0"/>
+            </w:pPr>
+            <w:r>
+              <w:t>Service</w:t>
+            </w:r>
+          </w:p>
+        </w:tc>
+        <w:tc>
+          <w:tcPr>
+            <w:tcW w:w="4348" w:type="dxa"/>
+          </w:tcPr>
+          <w:p>
+            <w:pPr>
+              <w:pStyle w:val="Listaszerbekezds"/>
+              <w:ind w:left="0"/>
+            </w:pPr>
+            <w:proofErr w:type="spellStart"/>
+            <w:r>
+              <w:t>MusicService</w:t>
+            </w:r>
+            <w:proofErr w:type="spellEnd"/>
           </w:p>
         </w:tc>
       </w:tr>
       <w:tr>
         <w:tc>
           <w:tcPr>
-            <w:tcW w:w="4531" w:type="dxa"/>
-          </w:tcPr>
-          <w:p>
-            <w:pPr>
-              <w:pStyle w:val="Listaszerbekezds"/>
-              <w:ind w:left="0"/>
-            </w:pPr>
-          </w:p>
-        </w:tc>
-        <w:tc>
-          <w:tcPr>
-            <w:tcW w:w="4531" w:type="dxa"/>
-          </w:tcPr>
-          <w:p>
-            <w:pPr>
-              <w:pStyle w:val="Listaszerbekezds"/>
-              <w:ind w:left="0"/>
-            </w:pPr>
+            <w:tcW w:w="3994" w:type="dxa"/>
+          </w:tcPr>
+          <w:p>
+            <w:pPr>
+              <w:pStyle w:val="Listaszerbekezds"/>
+              <w:ind w:left="0"/>
+            </w:pPr>
+            <w:r>
+              <w:t>Service</w:t>
+            </w:r>
+          </w:p>
+        </w:tc>
+        <w:tc>
+          <w:tcPr>
+            <w:tcW w:w="4348" w:type="dxa"/>
+          </w:tcPr>
+          <w:p>
+            <w:pPr>
+              <w:pStyle w:val="Listaszerbekezds"/>
+              <w:ind w:left="0"/>
+            </w:pPr>
+            <w:proofErr w:type="spellStart"/>
+            <w:r>
+              <w:t>WearBrowserService</w:t>
+            </w:r>
+            <w:proofErr w:type="spellEnd"/>
           </w:p>
         </w:tc>
       </w:tr>
@@ -841,6 +1346,10 @@
     </w:p>
     <w:p>
       <w:r>
+        <w:rPr>
+          <w:noProof/>
+          <w:lang w:eastAsia="hu-HU"/>
+        </w:rPr>
         <w:drawing>
           <wp:anchor distT="0" distB="0" distL="114300" distR="114300" simplePos="0" relativeHeight="251658240" behindDoc="0" locked="0" layoutInCell="1" allowOverlap="1">
             <wp:simplePos x="0" y="0"/>
